--- a/docs/presentations/Relatório_Final_Robustez_Consulta - dia apresentação final.docx
+++ b/docs/presentations/Relatório_Final_Robustez_Consulta - dia apresentação final.docx
@@ -1462,7 +1462,7 @@
           <w:szCs w:val="20"/>
           <w:rtl w:val="0"/>
         </w:rPr>
-        <w:t xml:space="preserve">Os resultados das pesquisas de Rerank em português com 3 modelos diferentes obtiveram resultados próximos e por isso foram unificados pela média na análise que se segue. Cabe ressaltar que o modelo unicamp-dl/mt5-base-multi-msmarco alcançou menor DG (-0.068) em relação aos outros unicamp-dl/mt5-base-en-pt-msmarco (-0.100) e unicamp-dl/ptt5-base-pt-msmarco-100k (-0.091). Mas este último, se mostrou mais eficiente por consumir 63% menos memória (810 mb contra 2.17 gb) e ser 30% mais rápido.</w:t>
+        <w:t xml:space="preserve">Os resultados das pesquisas de Rerank em português com 3 modelos diferentes obtiveram resultados próximos e por isso foram unificados pela média na análise que se segue. </w:t>
       </w:r>
     </w:p>
     <w:p>
@@ -1539,12 +1539,12 @@
           <wp:inline distB="114300" distT="114300" distL="114300" distR="114300">
             <wp:extent cx="5266463" cy="4588692"/>
             <wp:effectExtent b="0" l="0" r="0" t="0"/>
-            <wp:docPr id="3" name="image7.png"/>
+            <wp:docPr id="3" name="image6.png"/>
             <a:graphic>
               <a:graphicData uri="http://schemas.openxmlformats.org/drawingml/2006/picture">
                 <pic:pic>
                   <pic:nvPicPr>
-                    <pic:cNvPr id="0" name="image7.png"/>
+                    <pic:cNvPr id="0" name="image6.png"/>
                     <pic:cNvPicPr preferRelativeResize="0"/>
                   </pic:nvPicPr>
                   <pic:blipFill>
@@ -1630,12 +1630,12 @@
           <wp:inline distB="114300" distT="114300" distL="114300" distR="114300">
             <wp:extent cx="6124575" cy="2965075"/>
             <wp:effectExtent b="0" l="0" r="0" t="0"/>
-            <wp:docPr id="1" name="image3.png"/>
+            <wp:docPr id="1" name="image4.png"/>
             <a:graphic>
               <a:graphicData uri="http://schemas.openxmlformats.org/drawingml/2006/picture">
                 <pic:pic>
                   <pic:nvPicPr>
-                    <pic:cNvPr id="0" name="image3.png"/>
+                    <pic:cNvPr id="0" name="image4.png"/>
                     <pic:cNvPicPr preferRelativeResize="0"/>
                   </pic:nvPicPr>
                   <pic:blipFill>
@@ -1664,25 +1664,93 @@
           <w:rtl w:val="0"/>
         </w:rPr>
       </w:r>
-      <w:r>
+    </w:p>
+    <w:p>
+      <w:pPr>
+        <w:widowControl w:val="0"/>
+        <w:spacing w:before="189.232177734375" w:line="240" w:lineRule="auto"/>
+        <w:ind w:right="-925.2755905511805" w:firstLine="720"/>
+        <w:jc w:val="both"/>
+        <w:rPr>
+          <w:sz w:val="18"/>
+          <w:szCs w:val="18"/>
+        </w:rPr>
+      </w:pPr>
+      <w:r>
+        <w:rPr>
+          <w:sz w:val="18"/>
+          <w:szCs w:val="18"/>
+          <w:rtl w:val="0"/>
+        </w:rPr>
+        <w:t xml:space="preserve">Gráfico 2 - Valores médios da métrica DG:nDCG@10 para vários mecanismos de busca e tipos de ruído</w:t>
+      </w:r>
+    </w:p>
+    <w:p>
+      <w:pPr>
+        <w:widowControl w:val="0"/>
+        <w:spacing w:before="189.232177734375" w:line="240" w:lineRule="auto"/>
+        <w:ind w:left="0" w:right="-134.5275590551165" w:firstLine="0"/>
+        <w:jc w:val="both"/>
+        <w:rPr>
+          <w:sz w:val="20"/>
+          <w:szCs w:val="20"/>
+        </w:rPr>
+      </w:pPr>
+      <w:r>
+        <w:br w:type="page"/>
+      </w:r>
+      <w:r>
+        <w:rPr>
+          <w:rtl w:val="0"/>
+        </w:rPr>
+      </w:r>
+    </w:p>
+    <w:p>
+      <w:pPr>
+        <w:widowControl w:val="0"/>
+        <w:spacing w:before="189.232177734375" w:line="240" w:lineRule="auto"/>
+        <w:ind w:left="0" w:right="-134.5275590551165" w:firstLine="0"/>
+        <w:jc w:val="both"/>
+        <w:rPr>
+          <w:sz w:val="20"/>
+          <w:szCs w:val="20"/>
+        </w:rPr>
+      </w:pPr>
+      <w:r>
+        <w:rPr>
+          <w:sz w:val="20"/>
+          <w:szCs w:val="20"/>
+          <w:rtl w:val="0"/>
+        </w:rPr>
+        <w:t xml:space="preserve">O Gráfico 3 demonstra o desvio padrão encontrado na métrica DG nas pesquisas. Percebe-se que os ruídos de permutação obtiveram uma variação menor. E que a busca com Rerank na base em português também teve valores em média menores em relação aos outros ruídos.</w:t>
+      </w:r>
+    </w:p>
+    <w:p>
+      <w:pPr>
+        <w:widowControl w:val="0"/>
+        <w:spacing w:before="189.232177734375" w:line="240" w:lineRule="auto"/>
+        <w:ind w:right="-417.9921259842507" w:firstLine="283.46456692913375"/>
+        <w:jc w:val="both"/>
+        <w:rPr>
+          <w:sz w:val="19.925199508666992"/>
+          <w:szCs w:val="19.925199508666992"/>
+        </w:rPr>
+      </w:pPr>
+      <w:r>
+        <w:rPr>
+          <w:sz w:val="19.925199508666992"/>
+          <w:szCs w:val="19.925199508666992"/>
+        </w:rPr>
         <w:drawing>
-          <wp:anchor allowOverlap="1" behindDoc="0" distB="114300" distT="114300" distL="114300" distR="114300" hidden="0" layoutInCell="1" locked="0" relativeHeight="0" simplePos="0">
-            <wp:simplePos x="0" y="0"/>
-            <wp:positionH relativeFrom="column">
-              <wp:posOffset>1409700</wp:posOffset>
-            </wp:positionH>
-            <wp:positionV relativeFrom="paragraph">
-              <wp:posOffset>3143250</wp:posOffset>
-            </wp:positionV>
-            <wp:extent cx="4578000" cy="262099"/>
+          <wp:inline distB="114300" distT="114300" distL="114300" distR="114300">
+            <wp:extent cx="6121050" cy="3365500"/>
             <wp:effectExtent b="0" l="0" r="0" t="0"/>
-            <wp:wrapNone/>
-            <wp:docPr id="4" name="image4.png"/>
+            <wp:docPr id="4" name="image1.png"/>
             <a:graphic>
               <a:graphicData uri="http://schemas.openxmlformats.org/drawingml/2006/picture">
                 <pic:pic>
                   <pic:nvPicPr>
-                    <pic:cNvPr id="0" name="image4.png"/>
+                    <pic:cNvPr id="0" name="image1.png"/>
                     <pic:cNvPicPr preferRelativeResize="0"/>
                   </pic:nvPicPr>
                   <pic:blipFill>
@@ -1695,7 +1763,7 @@
                   <pic:spPr>
                     <a:xfrm>
                       <a:off x="0" y="0"/>
-                      <a:ext cx="4578000" cy="262099"/>
+                      <a:ext cx="6121050" cy="3365500"/>
                     </a:xfrm>
                     <a:prstGeom prst="rect"/>
                     <a:ln/>
@@ -1703,36 +1771,89 @@
                 </pic:pic>
               </a:graphicData>
             </a:graphic>
-          </wp:anchor>
+          </wp:inline>
         </w:drawing>
       </w:r>
+      <w:r>
+        <w:rPr>
+          <w:rtl w:val="0"/>
+        </w:rPr>
+      </w:r>
     </w:p>
     <w:p>
       <w:pPr>
         <w:widowControl w:val="0"/>
         <w:spacing w:before="189.232177734375" w:line="240" w:lineRule="auto"/>
-        <w:ind w:left="0" w:right="-134.5275590551165" w:firstLine="0"/>
-        <w:jc w:val="both"/>
-        <w:rPr>
-          <w:sz w:val="20"/>
-          <w:szCs w:val="20"/>
-        </w:rPr>
-      </w:pPr>
-      <w:r>
-        <w:rPr>
-          <w:sz w:val="20"/>
-          <w:szCs w:val="20"/>
-          <w:rtl w:val="0"/>
-        </w:rPr>
-        <w:t xml:space="preserve">O Gráfico 3 demonstra o desvio padrão encontrado na métrica DG nas pesquisas. Percebe-se que os ruídos de permutação obtiveram uma variação menor. E que a busca com Rerank na base em português também teve valores em média menores em relação aos outros ruídos.</w:t>
+        <w:ind w:right="-925.2755905511805" w:firstLine="720"/>
+        <w:jc w:val="both"/>
+        <w:rPr>
+          <w:sz w:val="18"/>
+          <w:szCs w:val="18"/>
+        </w:rPr>
+      </w:pPr>
+      <w:r>
+        <w:rPr>
+          <w:sz w:val="18"/>
+          <w:szCs w:val="18"/>
+          <w:rtl w:val="0"/>
+        </w:rPr>
+        <w:t xml:space="preserve">Gráfico 3 - Desvio padrão da métrica DG:nDCG@10 para vários mecanismos de busca e tipos de ruído</w:t>
+      </w:r>
+    </w:p>
+    <w:p>
+      <w:pPr>
+        <w:keepNext w:val="0"/>
+        <w:keepLines w:val="0"/>
+        <w:pageBreakBefore w:val="0"/>
+        <w:widowControl w:val="0"/>
+        <w:pBdr>
+          <w:top w:space="0" w:sz="0" w:val="nil"/>
+          <w:left w:space="0" w:sz="0" w:val="nil"/>
+          <w:bottom w:space="0" w:sz="0" w:val="nil"/>
+          <w:right w:space="0" w:sz="0" w:val="nil"/>
+          <w:between w:space="0" w:sz="0" w:val="nil"/>
+        </w:pBdr>
+        <w:shd w:fill="auto" w:val="clear"/>
+        <w:spacing w:after="0" w:before="189.232177734375" w:line="240" w:lineRule="auto"/>
+        <w:ind w:left="0" w:right="-925.2755905511805" w:firstLine="0"/>
+        <w:jc w:val="both"/>
+        <w:rPr>
+          <w:sz w:val="19.925199508666992"/>
+          <w:szCs w:val="19.925199508666992"/>
+        </w:rPr>
+      </w:pPr>
+      <w:r>
+        <w:rPr>
+          <w:rtl w:val="0"/>
+        </w:rPr>
       </w:r>
     </w:p>
     <w:p>
       <w:pPr>
         <w:widowControl w:val="0"/>
         <w:spacing w:before="189.232177734375" w:line="240" w:lineRule="auto"/>
-        <w:ind w:right="-417.9921259842507" w:firstLine="283.46456692913375"/>
-        <w:jc w:val="both"/>
+        <w:ind w:right="-134.5275590551165"/>
+        <w:jc w:val="both"/>
+        <w:rPr>
+          <w:sz w:val="19.925199508666992"/>
+          <w:szCs w:val="19.925199508666992"/>
+        </w:rPr>
+      </w:pPr>
+      <w:r>
+        <w:rPr>
+          <w:sz w:val="19.925199508666992"/>
+          <w:szCs w:val="19.925199508666992"/>
+          <w:rtl w:val="0"/>
+        </w:rPr>
+        <w:t xml:space="preserve">Os Gráficos 4 demonstra a distribuição dos valores da métrica DG por tipo de ruído. Percebe-se uma maior variação nas deleções, em que perdas maiores são identificadas. Em particular na deleção com 20% de probabilidade, em que mais palavras são retiradas.</w:t>
+      </w:r>
+    </w:p>
+    <w:p>
+      <w:pPr>
+        <w:widowControl w:val="0"/>
+        <w:spacing w:before="189.232177734375" w:line="240" w:lineRule="auto"/>
+        <w:ind w:right="-925.2755905511805"/>
+        <w:jc w:val="center"/>
         <w:rPr>
           <w:sz w:val="19.925199508666992"/>
           <w:szCs w:val="19.925199508666992"/>
@@ -1745,7 +1866,7 @@
         </w:rPr>
         <w:drawing>
           <wp:inline distB="114300" distT="114300" distL="114300" distR="114300">
-            <wp:extent cx="6121050" cy="3365500"/>
+            <wp:extent cx="4268625" cy="2981325"/>
             <wp:effectExtent b="0" l="0" r="0" t="0"/>
             <wp:docPr id="5" name="image5.png"/>
             <a:graphic>
@@ -1765,129 +1886,6 @@
                   <pic:spPr>
                     <a:xfrm>
                       <a:off x="0" y="0"/>
-                      <a:ext cx="6121050" cy="3365500"/>
-                    </a:xfrm>
-                    <a:prstGeom prst="rect"/>
-                    <a:ln/>
-                  </pic:spPr>
-                </pic:pic>
-              </a:graphicData>
-            </a:graphic>
-          </wp:inline>
-        </w:drawing>
-      </w:r>
-      <w:r>
-        <w:rPr>
-          <w:rtl w:val="0"/>
-        </w:rPr>
-      </w:r>
-    </w:p>
-    <w:p>
-      <w:pPr>
-        <w:widowControl w:val="0"/>
-        <w:spacing w:before="189.232177734375" w:line="240" w:lineRule="auto"/>
-        <w:ind w:right="-925.2755905511805" w:firstLine="720"/>
-        <w:jc w:val="both"/>
-        <w:rPr>
-          <w:sz w:val="18"/>
-          <w:szCs w:val="18"/>
-        </w:rPr>
-      </w:pPr>
-      <w:r>
-        <w:rPr>
-          <w:sz w:val="18"/>
-          <w:szCs w:val="18"/>
-          <w:rtl w:val="0"/>
-        </w:rPr>
-        <w:t xml:space="preserve">Gráfico 3 - Desvio padrão da métrica DG:nDCG@10 para vários mecanismos de busca e tipos de ruído</w:t>
-      </w:r>
-    </w:p>
-    <w:p>
-      <w:pPr>
-        <w:keepNext w:val="0"/>
-        <w:keepLines w:val="0"/>
-        <w:pageBreakBefore w:val="0"/>
-        <w:widowControl w:val="0"/>
-        <w:pBdr>
-          <w:top w:space="0" w:sz="0" w:val="nil"/>
-          <w:left w:space="0" w:sz="0" w:val="nil"/>
-          <w:bottom w:space="0" w:sz="0" w:val="nil"/>
-          <w:right w:space="0" w:sz="0" w:val="nil"/>
-          <w:between w:space="0" w:sz="0" w:val="nil"/>
-        </w:pBdr>
-        <w:shd w:fill="auto" w:val="clear"/>
-        <w:spacing w:after="0" w:before="189.232177734375" w:line="240" w:lineRule="auto"/>
-        <w:ind w:left="0" w:right="-925.2755905511805" w:firstLine="0"/>
-        <w:jc w:val="both"/>
-        <w:rPr>
-          <w:sz w:val="19.925199508666992"/>
-          <w:szCs w:val="19.925199508666992"/>
-        </w:rPr>
-      </w:pPr>
-      <w:r>
-        <w:rPr>
-          <w:rtl w:val="0"/>
-        </w:rPr>
-      </w:r>
-    </w:p>
-    <w:p>
-      <w:pPr>
-        <w:widowControl w:val="0"/>
-        <w:spacing w:before="189.232177734375" w:line="240" w:lineRule="auto"/>
-        <w:ind w:right="-134.5275590551165"/>
-        <w:jc w:val="both"/>
-        <w:rPr>
-          <w:sz w:val="19.925199508666992"/>
-          <w:szCs w:val="19.925199508666992"/>
-        </w:rPr>
-      </w:pPr>
-      <w:r>
-        <w:rPr>
-          <w:sz w:val="19.925199508666992"/>
-          <w:szCs w:val="19.925199508666992"/>
-          <w:rtl w:val="0"/>
-        </w:rPr>
-        <w:t xml:space="preserve">Os Gráficos 4 demonstra a distribuição dos valores da métrica DG por tipo de ruído. Percebe-se uma maior variação nas deleções, em que perdas maiores são identificadas. Em particular na deleção com 20% de probabilidade, em que mais palavras são retiradas.</w:t>
-      </w:r>
-    </w:p>
-    <w:p>
-      <w:pPr>
-        <w:widowControl w:val="0"/>
-        <w:spacing w:before="189.232177734375" w:line="240" w:lineRule="auto"/>
-        <w:ind w:right="-925.2755905511805"/>
-        <w:jc w:val="center"/>
-        <w:rPr>
-          <w:sz w:val="19.925199508666992"/>
-          <w:szCs w:val="19.925199508666992"/>
-        </w:rPr>
-      </w:pPr>
-      <w:r>
-        <w:rPr>
-          <w:sz w:val="19.925199508666992"/>
-          <w:szCs w:val="19.925199508666992"/>
-        </w:rPr>
-        <w:drawing>
-          <wp:inline distB="114300" distT="114300" distL="114300" distR="114300">
-            <wp:extent cx="4268625" cy="2981325"/>
-            <wp:effectExtent b="0" l="0" r="0" t="0"/>
-            <wp:docPr id="6" name="image2.png"/>
-            <a:graphic>
-              <a:graphicData uri="http://schemas.openxmlformats.org/drawingml/2006/picture">
-                <pic:pic>
-                  <pic:nvPicPr>
-                    <pic:cNvPr id="0" name="image2.png"/>
-                    <pic:cNvPicPr preferRelativeResize="0"/>
-                  </pic:nvPicPr>
-                  <pic:blipFill>
-                    <a:blip r:embed="rId11"/>
-                    <a:srcRect b="0" l="0" r="0" t="0"/>
-                    <a:stretch>
-                      <a:fillRect/>
-                    </a:stretch>
-                  </pic:blipFill>
-                  <pic:spPr>
-                    <a:xfrm>
-                      <a:off x="0" y="0"/>
                       <a:ext cx="4268625" cy="2981325"/>
                     </a:xfrm>
                     <a:prstGeom prst="rect"/>
@@ -1940,7 +1938,7 @@
         </w:pBdr>
         <w:shd w:fill="auto" w:val="clear"/>
         <w:spacing w:after="0" w:before="189.232177734375" w:line="240" w:lineRule="auto"/>
-        <w:ind w:left="0.797119140625" w:right="0" w:firstLine="0"/>
+        <w:ind w:left="0" w:right="0" w:firstLine="0"/>
         <w:jc w:val="both"/>
         <w:rPr>
           <w:sz w:val="19.925199508666992"/>
@@ -1976,6 +1974,9 @@
         </w:rPr>
       </w:pPr>
       <w:r>
+        <w:br w:type="page"/>
+      </w:r>
+      <w:r>
         <w:rPr>
           <w:rtl w:val="0"/>
         </w:rPr>
@@ -2032,16 +2033,16 @@
           <wp:inline distB="114300" distT="114300" distL="114300" distR="114300">
             <wp:extent cx="6077850" cy="3838575"/>
             <wp:effectExtent b="0" l="0" r="0" t="0"/>
-            <wp:docPr id="7" name="image6.png"/>
+            <wp:docPr id="6" name="image3.png"/>
             <a:graphic>
               <a:graphicData uri="http://schemas.openxmlformats.org/drawingml/2006/picture">
                 <pic:pic>
                   <pic:nvPicPr>
-                    <pic:cNvPr id="0" name="image6.png"/>
+                    <pic:cNvPr id="0" name="image3.png"/>
                     <pic:cNvPicPr preferRelativeResize="0"/>
                   </pic:nvPicPr>
                   <pic:blipFill>
-                    <a:blip r:embed="rId12"/>
+                    <a:blip r:embed="rId11"/>
                     <a:srcRect b="0" l="0" r="0" t="0"/>
                     <a:stretch>
                       <a:fillRect/>
@@ -2144,16 +2145,16 @@
           <wp:inline distB="114300" distT="114300" distL="114300" distR="114300">
             <wp:extent cx="3381375" cy="3050800"/>
             <wp:effectExtent b="0" l="0" r="0" t="0"/>
-            <wp:docPr id="2" name="image1.png"/>
+            <wp:docPr id="2" name="image2.png"/>
             <a:graphic>
               <a:graphicData uri="http://schemas.openxmlformats.org/drawingml/2006/picture">
                 <pic:pic>
                   <pic:nvPicPr>
-                    <pic:cNvPr id="0" name="image1.png"/>
+                    <pic:cNvPr id="0" name="image2.png"/>
                     <pic:cNvPicPr preferRelativeResize="0"/>
                   </pic:nvPicPr>
                   <pic:blipFill>
-                    <a:blip r:embed="rId13"/>
+                    <a:blip r:embed="rId12"/>
                     <a:srcRect b="0" l="0" r="0" t="0"/>
                     <a:stretch>
                       <a:fillRect/>
@@ -2325,7 +2326,7 @@
           <w:szCs w:val="19.925199508666992"/>
           <w:rtl w:val="0"/>
         </w:rPr>
-        <w:t xml:space="preserve">Espera-se que funções de ranqueamento baseadas em transformers, por capturar significado das palavras e relação com o contexto, fosse mais robustas em no caso de back-translation, já que elas não seriam muito impactados quando uma palavra se transforma em um sinônimo, o que prejudicaria buscas em mecanismos estatísticos tradicionais como o BM25. Mas isso não foi constatado nos dados na base em português. Uma possível explicação seria um possível afunilamento de termos nas traduções. Mais de uma palavra em uma língua é traduzida para uma única palavra.</w:t>
+        <w:t xml:space="preserve">Espera-se que funções de ranqueamento baseadas em transformers, por capturar significado das palavras e relação com o contexto, fosse mais robustas em no caso de back-translation, já que elas não seriam muito impactados quando uma palavra se transforma em um sinônimo, o que prejudicaria buscas em mecanismos estatísticos tradicionais como o BM25. Mas isso não foi constatado nos dados na base em português. Uma possível explicação seria um possível afunilamento de termos nas traduções. Mais de uma palavra em uma língua é traduzida para uma única palavra. E tanto as consultas e as passagens foram traduzidas pelo mesmo método (python/googletrans).</w:t>
       </w:r>
     </w:p>
     <w:p>
@@ -2366,6 +2367,30 @@
           <w:rtl w:val="0"/>
         </w:rPr>
         <w:t xml:space="preserve">Observou-se que consultas com textos maiores são mais robustas aos ruídos experimentados, com menores variações de DG. Enquanto textos mais curtos apresentam resultados mais variados. A possível explicação para isso é que em textos maiores há uma menor chance de se perder palavras mais relevantes.</w:t>
+      </w:r>
+    </w:p>
+    <w:p>
+      <w:pPr>
+        <w:widowControl w:val="0"/>
+        <w:spacing w:before="189.232177734375" w:line="240" w:lineRule="auto"/>
+        <w:jc w:val="both"/>
+        <w:rPr>
+          <w:sz w:val="19.925199508666992"/>
+          <w:szCs w:val="19.925199508666992"/>
+        </w:rPr>
+      </w:pPr>
+      <w:r>
+        <w:rPr>
+          <w:sz w:val="20"/>
+          <w:szCs w:val="20"/>
+          <w:rtl w:val="0"/>
+        </w:rPr>
+        <w:t xml:space="preserve">Como visto, os modelos Rerank em português foram unificados nas análises pela média dados resutlados não muito díspares.. Mas cabe ressaltar que o modelo unicamp-dl/mt5-base-multi-msmarco alcançou menor DG (-0.068) em relação aos outros unicamp-dl/mt5-base-en-pt-msmarco (-0.100) e unicamp-dl/ptt5-base-pt-msmarco-100k (-0.091). Mas este último, se mostrou mais eficiente por consumir 63% menos memória (810 mb contra 2.17 gb) e ser 30% mais rápido.</w:t>
+      </w:r>
+      <w:r>
+        <w:rPr>
+          <w:rtl w:val="0"/>
+        </w:rPr>
       </w:r>
     </w:p>
     <w:p>
@@ -2473,7 +2498,7 @@
           <w:szCs w:val="19.925199508666992"/>
           <w:rtl w:val="0"/>
         </w:rPr>
-        <w:t xml:space="preserve">Quanto aos mecanismos de busca, poderia ser ampliado o leque de técnicas avaliadas, incluindo doc2query, outros tipos de busca densa, entre outros. </w:t>
+        <w:t xml:space="preserve">Quanto às técnicas envolvidas na busca, poderia ser ampliado o leque de técnicas avaliadas, incluindo doc2query, serem usados outros tipos de busca densa, entre outros. </w:t>
       </w:r>
     </w:p>
     <w:p>
@@ -2533,7 +2558,7 @@
           <w:szCs w:val="19.925199508666992"/>
           <w:rtl w:val="0"/>
         </w:rPr>
-        <w:t xml:space="preserve">Quanto à métrica base de avaliação, sugere-se avaliar o comportamento da métrica proposta DG sobre outras métricas. Por exemplo: DG:MRR (Mean Reciprocal Rank) e DG:MAP (Mean Average Precision).</w:t>
+        <w:t xml:space="preserve">Quanto à métrica base de avaliação, sugere-se avaliar o comportamento da métrica proposta DG sobre outras métricas sem outros domínios. Por exemplo: DG:MRR (Mean Reciprocal Rank) e DG:MAP (Mean Average Precision).</w:t>
       </w:r>
     </w:p>
     <w:p>
@@ -2719,7 +2744,7 @@
         </w:rPr>
         <w:t xml:space="preserve">[1] </w:t>
       </w:r>
-      <w:hyperlink r:id="rId14">
+      <w:hyperlink r:id="rId13">
         <w:r>
           <w:rPr>
             <w:sz w:val="19.925199508666992"/>
@@ -2794,7 +2819,7 @@
         </w:rPr>
         <w:t xml:space="preserve">[3] </w:t>
       </w:r>
-      <w:hyperlink r:id="rId15">
+      <w:hyperlink r:id="rId14">
         <w:r>
           <w:rPr>
             <w:sz w:val="19.925199508666992"/>

--- a/docs/presentations/Relatório_Final_Robustez_Consulta - dia apresentação final.docx
+++ b/docs/presentations/Relatório_Final_Robustez_Consulta - dia apresentação final.docx
@@ -1539,12 +1539,12 @@
           <wp:inline distB="114300" distT="114300" distL="114300" distR="114300">
             <wp:extent cx="5266463" cy="4588692"/>
             <wp:effectExtent b="0" l="0" r="0" t="0"/>
-            <wp:docPr id="3" name="image6.png"/>
+            <wp:docPr id="3" name="image3.png"/>
             <a:graphic>
               <a:graphicData uri="http://schemas.openxmlformats.org/drawingml/2006/picture">
                 <pic:pic>
                   <pic:nvPicPr>
-                    <pic:cNvPr id="0" name="image6.png"/>
+                    <pic:cNvPr id="0" name="image3.png"/>
                     <pic:cNvPicPr preferRelativeResize="0"/>
                   </pic:nvPicPr>
                   <pic:blipFill>
@@ -1630,12 +1630,12 @@
           <wp:inline distB="114300" distT="114300" distL="114300" distR="114300">
             <wp:extent cx="6124575" cy="2965075"/>
             <wp:effectExtent b="0" l="0" r="0" t="0"/>
-            <wp:docPr id="1" name="image4.png"/>
+            <wp:docPr id="1" name="image5.png"/>
             <a:graphic>
               <a:graphicData uri="http://schemas.openxmlformats.org/drawingml/2006/picture">
                 <pic:pic>
                   <pic:nvPicPr>
-                    <pic:cNvPr id="0" name="image4.png"/>
+                    <pic:cNvPr id="0" name="image5.png"/>
                     <pic:cNvPicPr preferRelativeResize="0"/>
                   </pic:nvPicPr>
                   <pic:blipFill>
@@ -1745,12 +1745,12 @@
           <wp:inline distB="114300" distT="114300" distL="114300" distR="114300">
             <wp:extent cx="6121050" cy="3365500"/>
             <wp:effectExtent b="0" l="0" r="0" t="0"/>
-            <wp:docPr id="4" name="image1.png"/>
+            <wp:docPr id="4" name="image4.png"/>
             <a:graphic>
               <a:graphicData uri="http://schemas.openxmlformats.org/drawingml/2006/picture">
                 <pic:pic>
                   <pic:nvPicPr>
-                    <pic:cNvPr id="0" name="image1.png"/>
+                    <pic:cNvPr id="0" name="image4.png"/>
                     <pic:cNvPicPr preferRelativeResize="0"/>
                   </pic:nvPicPr>
                   <pic:blipFill>
@@ -1868,12 +1868,12 @@
           <wp:inline distB="114300" distT="114300" distL="114300" distR="114300">
             <wp:extent cx="4268625" cy="2981325"/>
             <wp:effectExtent b="0" l="0" r="0" t="0"/>
-            <wp:docPr id="5" name="image5.png"/>
+            <wp:docPr id="5" name="image6.png"/>
             <a:graphic>
               <a:graphicData uri="http://schemas.openxmlformats.org/drawingml/2006/picture">
                 <pic:pic>
                   <pic:nvPicPr>
-                    <pic:cNvPr id="0" name="image5.png"/>
+                    <pic:cNvPr id="0" name="image6.png"/>
                     <pic:cNvPicPr preferRelativeResize="0"/>
                   </pic:nvPicPr>
                   <pic:blipFill>
@@ -2033,12 +2033,12 @@
           <wp:inline distB="114300" distT="114300" distL="114300" distR="114300">
             <wp:extent cx="6077850" cy="3838575"/>
             <wp:effectExtent b="0" l="0" r="0" t="0"/>
-            <wp:docPr id="6" name="image3.png"/>
+            <wp:docPr id="6" name="image2.png"/>
             <a:graphic>
               <a:graphicData uri="http://schemas.openxmlformats.org/drawingml/2006/picture">
                 <pic:pic>
                   <pic:nvPicPr>
-                    <pic:cNvPr id="0" name="image3.png"/>
+                    <pic:cNvPr id="0" name="image2.png"/>
                     <pic:cNvPicPr preferRelativeResize="0"/>
                   </pic:nvPicPr>
                   <pic:blipFill>
@@ -2145,12 +2145,12 @@
           <wp:inline distB="114300" distT="114300" distL="114300" distR="114300">
             <wp:extent cx="3381375" cy="3050800"/>
             <wp:effectExtent b="0" l="0" r="0" t="0"/>
-            <wp:docPr id="2" name="image2.png"/>
+            <wp:docPr id="2" name="image1.png"/>
             <a:graphic>
               <a:graphicData uri="http://schemas.openxmlformats.org/drawingml/2006/picture">
                 <pic:pic>
                   <pic:nvPicPr>
-                    <pic:cNvPr id="0" name="image2.png"/>
+                    <pic:cNvPr id="0" name="image1.png"/>
                     <pic:cNvPicPr preferRelativeResize="0"/>
                   </pic:nvPicPr>
                   <pic:blipFill>
@@ -2648,7 +2648,7 @@
           <w:szCs w:val="19.925199508666992"/>
           <w:rtl w:val="0"/>
         </w:rPr>
-        <w:t xml:space="preserve">Por fim, espera-se que cada vez mais maiores ganhos sejam alcançados em detrimento de menores descontos na área de recuperação da informação, sendo ainda mais robusta mesmo com os ruídos!</w:t>
+        <w:t xml:space="preserve">Por fim, espera-se que cada vez mais maiores ganhos sejam alcançados em detrimento de menores descontos na área de recuperação da informação, atividade ubíqua no cotidiano, sendo ainda mais robusta mesmo com os ruídos, que sendo esperados, devem ser adequadamente tratados.</w:t>
       </w:r>
     </w:p>
     <w:p>
